--- a/++Templated Entries/LAURA ONLY ACCESS COMPLETED/FILM/Dadaism in Film (Latz) TEMPLATED.docx
+++ b/++Templated Entries/LAURA ONLY ACCESS COMPLETED/FILM/Dadaism in Film (Latz) TEMPLATED.docx
@@ -66,6 +66,7 @@
               <w:listItem w:displayText="Prof." w:value="Prof."/>
             </w:dropDownList>
           </w:sdtPr>
+          <w:sdtEndPr/>
           <w:sdtContent>
             <w:tc>
               <w:tcPr>
@@ -101,6 +102,7 @@
             </w:placeholder>
             <w:text/>
           </w:sdtPr>
+          <w:sdtEndPr/>
           <w:sdtContent>
             <w:tc>
               <w:tcPr>
@@ -125,6 +127,7 @@
             <w:showingPlcHdr/>
             <w:text/>
           </w:sdtPr>
+          <w:sdtEndPr/>
           <w:sdtContent>
             <w:tc>
               <w:tcPr>
@@ -151,6 +154,7 @@
             </w:placeholder>
             <w:text/>
           </w:sdtPr>
+          <w:sdtEndPr/>
           <w:sdtContent>
             <w:tc>
               <w:tcPr>
@@ -201,6 +205,7 @@
             </w:placeholder>
             <w:showingPlcHdr/>
           </w:sdtPr>
+          <w:sdtEndPr/>
           <w:sdtContent>
             <w:tc>
               <w:tcPr>
@@ -249,6 +254,7 @@
             </w:placeholder>
             <w:text/>
           </w:sdtPr>
+          <w:sdtEndPr/>
           <w:sdtContent>
             <w:tc>
               <w:tcPr>
@@ -322,6 +328,7 @@
             </w:placeholder>
             <w:text/>
           </w:sdtPr>
+          <w:sdtEndPr/>
           <w:sdtContent>
             <w:tc>
               <w:tcPr>
@@ -356,6 +363,7 @@
             </w:placeholder>
             <w:showingPlcHdr/>
           </w:sdtPr>
+          <w:sdtEndPr/>
           <w:sdtContent>
             <w:tc>
               <w:tcPr>
@@ -402,8 +410,8 @@
             <w:placeholder>
               <w:docPart w:val="B6AAE340DFC4074199C005016A59A67E"/>
             </w:placeholder>
-            <w:showingPlcHdr/>
           </w:sdtPr>
+          <w:sdtEndPr/>
           <w:sdtContent>
             <w:tc>
               <w:tcPr>
@@ -415,26 +423,138 @@
               </w:tcPr>
               <w:p>
                 <w:r>
-                  <w:rPr>
-                    <w:rStyle w:val="PlaceholderText"/>
-                  </w:rPr>
-                  <w:t xml:space="preserve">[Enter an </w:t>
-                </w:r>
-                <w:r>
-                  <w:rPr>
-                    <w:rStyle w:val="PlaceholderText"/>
-                    <w:b/>
-                  </w:rPr>
-                  <w:t>abstract</w:t>
-                </w:r>
-                <w:r>
-                  <w:rPr>
-                    <w:rStyle w:val="PlaceholderText"/>
-                  </w:rPr>
-                  <w:t xml:space="preserve"> for your article]</w:t>
+                  <w:t>M</w:t>
+                </w:r>
+                <w:r>
+                  <w:t>embers of</w:t>
+                </w:r>
+                <w:r>
+                  <w:t xml:space="preserve"> the</w:t>
+                </w:r>
+                <w:r>
+                  <w:t xml:space="preserve"> Dada</w:t>
+                </w:r>
+                <w:r>
+                  <w:t xml:space="preserve">ist cultural and </w:t>
+                </w:r>
+                <w:r>
+                  <w:t>artistic movement began to experiment with film as a means to disseminate their stylistic tendencies and cultural values</w:t>
+                </w:r>
+                <w:r>
+                  <w:t xml:space="preserve"> through a new medium deprived of cultural respectability and aesthetic pretension. </w:t>
+                </w:r>
+                <w:r>
+                  <w:t xml:space="preserve">Founded in Zurich, Switzerland, by Tristan </w:t>
+                </w:r>
+                <w:r>
+                  <w:t>Tzara in 1916</w:t>
+                </w:r>
+                <w:r>
+                  <w:t>, this</w:t>
+                </w:r>
+                <w:r>
+                  <w:t xml:space="preserve"> avant-garde movement</w:t>
+                </w:r>
+                <w:r>
+                  <w:t xml:space="preserve"> spread to France, Germany, the United States, and elsewhere. Much like the Surrealists that </w:t>
+                </w:r>
+                <w:r>
+                  <w:t>followed,</w:t>
+                </w:r>
+                <w:r>
+                  <w:t xml:space="preserve"> </w:t>
+                </w:r>
+                <w:r>
+                  <w:t xml:space="preserve">the </w:t>
+                </w:r>
+                <w:r>
+                  <w:t xml:space="preserve">Dadaists sought to liberate their audience from the cultural </w:t>
+                </w:r>
+                <w:r>
+                  <w:t>allegiances, prejudices, and norms of thinking that, in their view</w:t>
+                </w:r>
+                <w:r>
+                  <w:t xml:space="preserve">, </w:t>
+                </w:r>
+                <w:r>
+                  <w:t xml:space="preserve">had been </w:t>
+                </w:r>
+                <w:r>
+                  <w:t>largely responsible for the catastrophes of World War I.</w:t>
+                </w:r>
+                <w:r>
+                  <w:t xml:space="preserve"> </w:t>
+                </w:r>
+              </w:p>
+              <w:p/>
+              <w:p>
+                <w:r>
+                  <w:t xml:space="preserve">Unlike </w:t>
+                </w:r>
+                <w:r>
+                  <w:t>S</w:t>
+                </w:r>
+                <w:r>
+                  <w:t>urrealist film, Dadaist film did not seek to lure its viewers into</w:t>
+                </w:r>
+                <w:r>
+                  <w:t xml:space="preserve"> cinematic illusion. </w:t>
+                </w:r>
+                <w:r>
+                  <w:t>Instead, Dadaists employed unconventional methods in order to alienate the audience members</w:t>
+                </w:r>
+                <w:r>
+                  <w:t>,</w:t>
+                </w:r>
+                <w:r>
+                  <w:t xml:space="preserve"> and to provide them the distance with which to reflect upon </w:t>
+                </w:r>
+                <w:r>
+                  <w:t>the</w:t>
+                </w:r>
+                <w:r>
+                  <w:t xml:space="preserve"> meta-artistic (</w:t>
+                </w:r>
+                <w:r>
+                  <w:t xml:space="preserve">and </w:t>
+                </w:r>
+                <w:r>
+                  <w:t>anti-artistic) quality</w:t>
+                </w:r>
+                <w:r>
+                  <w:t xml:space="preserve"> of their productions</w:t>
+                </w:r>
+                <w:r>
+                  <w:t xml:space="preserve">. </w:t>
+                </w:r>
+                <w:r>
+                  <w:t>Film</w:t>
+                </w:r>
+                <w:r>
+                  <w:t xml:space="preserve"> enabled the Dadaists to distort reality</w:t>
+                </w:r>
+                <w:r>
+                  <w:t xml:space="preserve">, </w:t>
+                </w:r>
+                <w:r>
+                  <w:t>mo</w:t>
+                </w:r>
+                <w:r>
+                  <w:t xml:space="preserve">tion, and perspective; it </w:t>
+                </w:r>
+                <w:r>
+                  <w:t>reveal</w:t>
+                </w:r>
+                <w:r>
+                  <w:t>ed familiar things in radically unfamiliar yet</w:t>
+                </w:r>
+                <w:r>
+                  <w:t xml:space="preserve"> persuasive new shapes. </w:t>
                 </w:r>
               </w:p>
             </w:tc>
+            <w:bookmarkStart w:id="0" w:name="_GoBack" w:displacedByCustomXml="next"/>
+            <w:bookmarkEnd w:id="0" w:displacedByCustomXml="next"/>
           </w:sdtContent>
         </w:sdt>
       </w:tr>
@@ -448,6 +568,7 @@
               <w:docPart w:val="86C513EBC14F7D4D91D51B4CCA67AFCE"/>
             </w:placeholder>
           </w:sdtPr>
+          <w:sdtEndPr/>
           <w:sdtContent>
             <w:tc>
               <w:tcPr>
@@ -488,24 +609,14 @@
                 <w:r>
                   <w:t xml:space="preserve">Founded in Zurich, Switzerland, by Tristan </w:t>
                 </w:r>
-                <w:proofErr w:type="spellStart"/>
-                <w:r>
-                  <w:t>Tzara</w:t>
-                </w:r>
-                <w:proofErr w:type="spellEnd"/>
-                <w:r>
-                  <w:t xml:space="preserve"> in 1916</w:t>
+                <w:r>
+                  <w:t>Tzara in 1916</w:t>
                 </w:r>
                 <w:r>
                   <w:t>, this</w:t>
                 </w:r>
                 <w:r>
-                  <w:t xml:space="preserve"> avant-garde moveme</w:t>
-                </w:r>
-                <w:bookmarkStart w:id="0" w:name="_GoBack"/>
-                <w:bookmarkEnd w:id="0"/>
-                <w:r>
-                  <w:t>nt</w:t>
+                  <w:t xml:space="preserve"> avant-garde movement</w:t>
                 </w:r>
                 <w:r>
                   <w:t xml:space="preserve"> spread to France, Germany, the United States, and elsewhere. Much like the Surrealists that </w:t>
@@ -684,42 +795,26 @@
                 <w:r>
                   <w:t xml:space="preserve">In </w:t>
                 </w:r>
-                <w:proofErr w:type="spellStart"/>
                 <w:r>
                   <w:rPr>
                     <w:i/>
                   </w:rPr>
-                  <w:t>Rhythmus</w:t>
-                </w:r>
-                <w:proofErr w:type="spellEnd"/>
+                  <w:t>Rhythmus 21</w:t>
+                </w:r>
+                <w:r>
+                  <w:t>, Richter experimented with the constituent parts of the filmic medium by concentrating on the interaction between basic sha</w:t>
+                </w:r>
+                <w:r>
+                  <w:t>pes</w:t>
+                </w:r>
+                <w:r>
+                  <w:t xml:space="preserve"> such as lines, squares, and rectangles. Throughout the 1920s, Richter would consistently highlight the importance of this minimalist rhythm in film while his post-WWI nihilism translated into a focused critique of German society. Some of the most notable titles in this critical vein include </w:t>
+                </w:r>
                 <w:r>
                   <w:rPr>
                     <w:i/>
                   </w:rPr>
-                  <w:t xml:space="preserve"> 21</w:t>
-                </w:r>
-                <w:r>
-                  <w:t>, Richter experimented with the constituent parts of the filmic medium by concentrating on the interaction between basic sha</w:t>
-                </w:r>
-                <w:r>
-                  <w:t>pes</w:t>
-                </w:r>
-                <w:r>
-                  <w:t xml:space="preserve"> such as lines, squares, and rectangles. Throughout the 1920s, Richter would consistently highlight the importance of this minimalist rhythm in film while his post-WWI nihilism translated into a focused critique of German society. Some of the most notable titles in this critical vein include </w:t>
-                </w:r>
-                <w:proofErr w:type="spellStart"/>
-                <w:r>
-                  <w:rPr>
-                    <w:i/>
-                  </w:rPr>
-                  <w:t>Filmstudie</w:t>
-                </w:r>
-                <w:proofErr w:type="spellEnd"/>
-                <w:r>
-                  <w:rPr>
-                    <w:i/>
-                  </w:rPr>
-                  <w:t xml:space="preserve"> </w:t>
+                  <w:t xml:space="preserve">Filmstudie </w:t>
                 </w:r>
                 <w:r>
                   <w:t xml:space="preserve">(1926), </w:t>
@@ -754,34 +849,14 @@
                 <w:r>
                   <w:t xml:space="preserve">Marcel Duchamp’s </w:t>
                 </w:r>
-                <w:proofErr w:type="spellStart"/>
                 <w:r>
                   <w:rPr>
                     <w:rFonts w:cs="Arial"/>
                     <w:i/>
                     <w:szCs w:val="32"/>
                   </w:rPr>
-                  <w:t>Anémic</w:t>
-                </w:r>
-                <w:proofErr w:type="spellEnd"/>
-                <w:r>
-                  <w:rPr>
-                    <w:rFonts w:cs="Arial"/>
-                    <w:i/>
-                    <w:szCs w:val="32"/>
-                  </w:rPr>
-                  <w:t xml:space="preserve"> </w:t>
-                </w:r>
-                <w:proofErr w:type="spellStart"/>
-                <w:r>
-                  <w:rPr>
-                    <w:rFonts w:cs="Arial"/>
-                    <w:i/>
-                    <w:szCs w:val="32"/>
-                  </w:rPr>
-                  <w:t>Cinéma</w:t>
-                </w:r>
-                <w:proofErr w:type="spellEnd"/>
+                  <w:t>Anémic Cinéma</w:t>
+                </w:r>
                 <w:r>
                   <w:t xml:space="preserve"> (1926) is another significant e</w:t>
                 </w:r>
@@ -789,19 +864,7 @@
                   <w:t>xample of screen Dadaism. Utilis</w:t>
                 </w:r>
                 <w:r>
-                  <w:t xml:space="preserve">ing what he termed ‘precision optics,’ Duchamp attempted to create optical illusions by </w:t>
-                </w:r>
-                <w:r>
-                  <w:lastRenderedPageBreak/>
-                  <w:t xml:space="preserve">pairing rotating circles with puns written on the outer edge with </w:t>
-                </w:r>
-                <w:proofErr w:type="spellStart"/>
-                <w:r>
-                  <w:t>rotoreliefs</w:t>
-                </w:r>
-                <w:proofErr w:type="spellEnd"/>
-                <w:r>
-                  <w:t xml:space="preserve">, or images that appear as three-dimensional when placed on a rotating surface. Set in motion, these abstract images appeared to move back and forth in a pulsating rhythm that, coupled with the suggestive wordplay, elicited an erotically charged process of free association that exploited traditional grammatical and filmic practices.  </w:t>
+                  <w:t xml:space="preserve">ing what he termed ‘precision optics,’ Duchamp attempted to create optical illusions by pairing rotating circles with puns written on the outer edge with rotoreliefs, or images that appear as three-dimensional when placed on a rotating surface. Set in motion, these abstract images appeared to move back and forth in a pulsating rhythm that, coupled with the suggestive wordplay, elicited an erotically charged process of free association that exploited traditional grammatical and filmic practices.  </w:t>
                 </w:r>
               </w:p>
               <w:p>
@@ -851,19 +914,11 @@
                 <w:r>
                   <w:t xml:space="preserve">With </w:t>
                 </w:r>
-                <w:proofErr w:type="spellStart"/>
                 <w:r>
                   <w:rPr>
                     <w:i/>
                   </w:rPr>
-                  <w:t>Emak-Bakia</w:t>
-                </w:r>
-                <w:proofErr w:type="spellEnd"/>
-                <w:r>
-                  <w:rPr>
-                    <w:i/>
-                  </w:rPr>
-                  <w:t xml:space="preserve"> </w:t>
+                  <w:t xml:space="preserve">Emak-Bakia </w:t>
                 </w:r>
                 <w:r>
                   <w:t>(1926), Man</w:t>
@@ -881,15 +936,7 @@
                   <w:t xml:space="preserve">most of the </w:t>
                 </w:r>
                 <w:r>
-                  <w:t xml:space="preserve">film employs Ray’s disorienting images (aided by his own invention, the </w:t>
-                </w:r>
-                <w:proofErr w:type="spellStart"/>
-                <w:r>
-                  <w:t>rayograph</w:t>
-                </w:r>
-                <w:proofErr w:type="spellEnd"/>
-                <w:r>
-                  <w:t>), the final scen</w:t>
+                  <w:t>film employs Ray’s disorienting images (aided by his own invention, the rayograph), the final scen</w:t>
                 </w:r>
                 <w:r>
                   <w:t xml:space="preserve">e might be read as an allegory. </w:t>
@@ -922,21 +969,14 @@
                   <w:t>ism was a scattered, decentralis</w:t>
                 </w:r>
                 <w:r>
-                  <w:t xml:space="preserve">ed activity. By the end of the 1920s, </w:t>
-                </w:r>
-                <w:proofErr w:type="spellStart"/>
-                <w:r>
-                  <w:t>Dada’s</w:t>
-                </w:r>
-                <w:proofErr w:type="spellEnd"/>
-                <w:r>
-                  <w:t xml:space="preserve"> influence diminished while many of its gestures fed into other projects, such as surrealism and other forms of modernism. </w:t>
+                  <w:t xml:space="preserve">ed activity. By the end of the 1920s, Dada’s influence diminished while many of its gestures fed into other projects, such as surrealism and other forms of modernism. </w:t>
                 </w:r>
               </w:p>
               <w:p/>
               <w:p>
                 <w:pPr>
                   <w:pStyle w:val="Heading1"/>
+                  <w:outlineLvl w:val="0"/>
                 </w:pPr>
                 <w:r>
                   <w:t>Important Films:</w:t>
@@ -960,19 +1000,11 @@
                 </w:r>
               </w:p>
               <w:p>
-                <w:proofErr w:type="spellStart"/>
                 <w:r>
                   <w:rPr>
                     <w:i/>
                   </w:rPr>
-                  <w:t>Rhythmus</w:t>
-                </w:r>
-                <w:proofErr w:type="spellEnd"/>
-                <w:r>
-                  <w:rPr>
-                    <w:i/>
-                  </w:rPr>
-                  <w:t xml:space="preserve"> 21</w:t>
+                  <w:t>Rhythmus 21</w:t>
                 </w:r>
                 <w:r>
                   <w:rPr>
@@ -998,27 +1030,17 @@
                   </w:rPr>
                   <w:t>é</w:t>
                 </w:r>
-                <w:proofErr w:type="spellStart"/>
                 <w:r>
                   <w:rPr>
                     <w:i/>
                   </w:rPr>
                   <w:t>canique</w:t>
                 </w:r>
-                <w:proofErr w:type="spellEnd"/>
                 <w:r>
                   <w:t xml:space="preserve"> </w:t>
                 </w:r>
                 <w:r>
-                  <w:t xml:space="preserve">(Dir. </w:t>
-                </w:r>
-                <w:proofErr w:type="spellStart"/>
-                <w:r>
-                  <w:t>Fernand</w:t>
-                </w:r>
-                <w:proofErr w:type="spellEnd"/>
-                <w:r>
-                  <w:t xml:space="preserve"> Leger, 1924)</w:t>
+                  <w:t>(Dir. Fernand Leger, 1924)</w:t>
                 </w:r>
               </w:p>
               <w:p>
@@ -1039,19 +1061,11 @@
                 </w:r>
               </w:p>
               <w:p>
-                <w:proofErr w:type="spellStart"/>
                 <w:r>
                   <w:rPr>
                     <w:i/>
                   </w:rPr>
-                  <w:t>Anemic</w:t>
-                </w:r>
-                <w:proofErr w:type="spellEnd"/>
-                <w:r>
-                  <w:rPr>
-                    <w:i/>
-                  </w:rPr>
-                  <w:t xml:space="preserve"> Cinema</w:t>
+                  <w:t>Anemic Cinema</w:t>
                 </w:r>
                 <w:r>
                   <w:t xml:space="preserve"> </w:t>
@@ -1061,14 +1075,12 @@
                 </w:r>
               </w:p>
               <w:p>
-                <w:proofErr w:type="spellStart"/>
                 <w:r>
                   <w:rPr>
                     <w:i/>
                   </w:rPr>
                   <w:t>Emak-Bakia</w:t>
                 </w:r>
-                <w:proofErr w:type="spellEnd"/>
                 <w:r>
                   <w:rPr>
                     <w:i/>
@@ -1096,15 +1108,7 @@
                   <w:t xml:space="preserve"> </w:t>
                 </w:r>
                 <w:r>
-                  <w:t xml:space="preserve">(Dir. Germaine </w:t>
-                </w:r>
-                <w:proofErr w:type="spellStart"/>
-                <w:r>
-                  <w:t>Dulac</w:t>
-                </w:r>
-                <w:proofErr w:type="spellEnd"/>
-                <w:r>
-                  <w:t>, 1926)</w:t>
+                  <w:t>(Dir. Germaine Dulac, 1926)</w:t>
                 </w:r>
                 <w:r>
                   <w:t xml:space="preserve"> </w:t>
@@ -1116,7 +1120,6 @@
                     <w:szCs w:val="28"/>
                   </w:rPr>
                 </w:pPr>
-                <w:proofErr w:type="spellStart"/>
                 <w:r>
                   <w:rPr>
                     <w:rFonts w:cs="Helvetica"/>
@@ -1124,29 +1127,8 @@
                     <w:iCs/>
                     <w:szCs w:val="28"/>
                   </w:rPr>
-                  <w:t>L'Étoile</w:t>
-                </w:r>
-                <w:proofErr w:type="spellEnd"/>
-                <w:r>
-                  <w:rPr>
-                    <w:rFonts w:cs="Helvetica"/>
-                    <w:i/>
-                    <w:iCs/>
-                    <w:szCs w:val="28"/>
-                  </w:rPr>
-                  <w:t xml:space="preserve"> de </w:t>
-                </w:r>
-                <w:proofErr w:type="spellStart"/>
-                <w:r>
-                  <w:rPr>
-                    <w:rFonts w:cs="Helvetica"/>
-                    <w:i/>
-                    <w:iCs/>
-                    <w:szCs w:val="28"/>
-                  </w:rPr>
-                  <w:t>Mer</w:t>
-                </w:r>
-                <w:proofErr w:type="spellEnd"/>
+                  <w:t>L'Étoile de Mer</w:t>
+                </w:r>
                 <w:r>
                   <w:rPr>
                     <w:szCs w:val="28"/>
@@ -1187,6 +1169,7 @@
                 <w:id w:val="1632978975"/>
                 <w:citation/>
               </w:sdtPr>
+              <w:sdtEndPr/>
               <w:sdtContent>
                 <w:r>
                   <w:fldChar w:fldCharType="begin"/>
@@ -1220,6 +1203,7 @@
               <w:tag w:val="furtherReading"/>
               <w:id w:val="-1516217107"/>
             </w:sdtPr>
+            <w:sdtEndPr/>
             <w:sdtContent>
               <w:p>
                 <w:pPr>
@@ -1233,6 +1217,7 @@
                     <w:id w:val="-697321083"/>
                     <w:citation/>
                   </w:sdtPr>
+                  <w:sdtEndPr/>
                   <w:sdtContent>
                     <w:r>
                       <w:fldChar w:fldCharType="begin"/>
@@ -1297,6 +1282,7 @@
                     <w:id w:val="330117439"/>
                     <w:citation/>
                   </w:sdtPr>
+                  <w:sdtEndPr/>
                   <w:sdtContent>
                     <w:r>
                       <w:rPr>
@@ -1425,21 +1411,12 @@
       </w:rPr>
       <w:t xml:space="preserve"> – </w:t>
     </w:r>
-    <w:proofErr w:type="spellStart"/>
     <w:r>
       <w:rPr>
         <w:i/>
         <w:color w:val="7F7F7F" w:themeColor="text1" w:themeTint="80"/>
       </w:rPr>
-      <w:t>Encyclopedia</w:t>
-    </w:r>
-    <w:proofErr w:type="spellEnd"/>
-    <w:r>
-      <w:rPr>
-        <w:i/>
-        <w:color w:val="7F7F7F" w:themeColor="text1" w:themeTint="80"/>
-      </w:rPr>
-      <w:t xml:space="preserve"> of Modernism</w:t>
+      <w:t>Encyclopedia of Modernism</w:t>
     </w:r>
   </w:p>
   <w:p>
@@ -2080,6 +2057,7 @@
   <w:style w:type="character" w:default="1" w:styleId="DefaultParagraphFont">
     <w:name w:val="Default Paragraph Font"/>
     <w:uiPriority w:val="1"/>
+    <w:semiHidden/>
     <w:unhideWhenUsed/>
   </w:style>
   <w:style w:type="table" w:default="1" w:styleId="TableNormal">
@@ -2628,6 +2606,7 @@
   <w:style w:type="character" w:default="1" w:styleId="DefaultParagraphFont">
     <w:name w:val="Default Paragraph Font"/>
     <w:uiPriority w:val="1"/>
+    <w:semiHidden/>
     <w:unhideWhenUsed/>
   </w:style>
   <w:style w:type="table" w:default="1" w:styleId="TableNormal">
@@ -4073,7 +4052,7 @@
   <a:extraClrSchemeLst/>
   <a:extLst>
     <a:ext uri="{05A4C25C-085E-4340-85A3-A5531E510DB2}">
-      <thm15:themeFamily xmlns="" xmlns:thm15="http://schemas.microsoft.com/office/thememl/2012/main" name="Office Theme" id="{62F939B6-93AF-4DB8-9C6B-D6C7DFDC589F}" vid="{4A3C46E8-61CC-4603-A589-7422A47A8E4A}"/>
+      <thm15:themeFamily xmlns:thm15="http://schemas.microsoft.com/office/thememl/2012/main" xmlns="" name="Office Theme" id="{62F939B6-93AF-4DB8-9C6B-D6C7DFDC589F}" vid="{4A3C46E8-61CC-4603-A589-7422A47A8E4A}"/>
     </a:ext>
   </a:extLst>
 </a:theme>
@@ -4151,7 +4130,7 @@
 </file>
 
 <file path=customXml/itemProps1.xml><?xml version="1.0" encoding="utf-8"?>
-<ds:datastoreItem xmlns:ds="http://schemas.openxmlformats.org/officeDocument/2006/customXml" ds:itemID="{1CAEC3EA-323A-A94B-98A9-796E571254FD}">
+<ds:datastoreItem xmlns:ds="http://schemas.openxmlformats.org/officeDocument/2006/customXml" ds:itemID="{0CA5ACD4-57DF-4C46-B2A1-C4477A9F4724}">
   <ds:schemaRefs>
     <ds:schemaRef ds:uri="http://schemas.openxmlformats.org/officeDocument/2006/bibliography"/>
   </ds:schemaRefs>
